--- a/Documents/BaoCao/Mau_PBL3.docx
+++ b/Documents/BaoCao/Mau_PBL3.docx
@@ -748,7 +748,7 @@
               </wp:anchor>
             </w:drawing>
           </mc:Choice>
-          <mc:Fallback xmlns:cx1="http://schemas.microsoft.com/office/drawing/2015/9/8/chartex" xmlns:cx2="http://schemas.microsoft.com/office/drawing/2015/10/21/chartex" xmlns:cx3="http://schemas.microsoft.com/office/drawing/2016/5/9/chartex" xmlns:cx4="http://schemas.microsoft.com/office/drawing/2016/5/10/chartex" xmlns:cx5="http://schemas.microsoft.com/office/drawing/2016/5/11/chartex" xmlns:cx6="http://schemas.microsoft.com/office/drawing/2016/5/12/chartex" xmlns:cx7="http://schemas.microsoft.com/office/drawing/2016/5/13/chartex" xmlns:cx8="http://schemas.microsoft.com/office/drawing/2016/5/14/chartex" xmlns:aink="http://schemas.microsoft.com/office/drawing/2016/ink" xmlns:am3d="http://schemas.microsoft.com/office/drawing/2017/model3d" xmlns:w16cex="http://schemas.microsoft.com/office/word/2018/wordml/cex" xmlns:w16cid="http://schemas.microsoft.com/office/word/2016/wordml/cid" xmlns:w16="http://schemas.microsoft.com/office/word/2018/wordml" xmlns:w16sdtdh="http://schemas.microsoft.com/office/word/2020/wordml/sdtdatahash">
+          <mc:Fallback xmlns:w16sdtdh="http://schemas.microsoft.com/office/word/2020/wordml/sdtdatahash" xmlns:w16="http://schemas.microsoft.com/office/word/2018/wordml" xmlns:w16cid="http://schemas.microsoft.com/office/word/2016/wordml/cid" xmlns:w16cex="http://schemas.microsoft.com/office/word/2018/wordml/cex" xmlns:am3d="http://schemas.microsoft.com/office/drawing/2017/model3d" xmlns:aink="http://schemas.microsoft.com/office/drawing/2016/ink" xmlns:cx8="http://schemas.microsoft.com/office/drawing/2016/5/14/chartex" xmlns:cx7="http://schemas.microsoft.com/office/drawing/2016/5/13/chartex" xmlns:cx6="http://schemas.microsoft.com/office/drawing/2016/5/12/chartex" xmlns:cx5="http://schemas.microsoft.com/office/drawing/2016/5/11/chartex" xmlns:cx4="http://schemas.microsoft.com/office/drawing/2016/5/10/chartex" xmlns:cx3="http://schemas.microsoft.com/office/drawing/2016/5/9/chartex" xmlns:cx2="http://schemas.microsoft.com/office/drawing/2015/10/21/chartex" xmlns:cx1="http://schemas.microsoft.com/office/drawing/2015/9/8/chartex">
             <w:pict>
               <v:group w14:anchorId="5921264C" id="Group 26" o:spid="_x0000_s1026" style="position:absolute;margin-left:-12.3pt;margin-top:5.55pt;width:476.25pt;height:717.5pt;z-index:-251649003;mso-position-horizontal-relative:margin" coordorigin="1985,1418" coordsize="8820,14097" o:gfxdata="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">
                 <v:group id="Group 3" o:spid="_x0000_s1027" style="position:absolute;left:1985;top:1418;width:1905;height:1920" coordorigin="1985,1418" coordsize="1905,1920" o:gfxdata="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">
@@ -8875,6 +8875,7 @@
           <w:sz w:val="26"/>
           <w:szCs w:val="26"/>
         </w:rPr>
+        <w:lastRenderedPageBreak/>
         <w:t>4.4.2 Chức năng thêm khách hàng</w:t>
       </w:r>
       <w:bookmarkEnd w:id="23"/>
@@ -8957,6 +8958,9 @@
     </w:p>
     <w:p>
       <w:r>
+        <w:rPr>
+          <w:noProof/>
+        </w:rPr>
         <w:drawing>
           <wp:inline distT="0" distB="0" distL="0" distR="0" wp14:anchorId="46D263AE" wp14:editId="33609277">
             <wp:extent cx="5760720" cy="4583430"/>
@@ -9024,12 +9028,16 @@
           <w:sz w:val="26"/>
           <w:szCs w:val="26"/>
         </w:rPr>
+        <w:lastRenderedPageBreak/>
         <w:t>4.4.4 Chức năng checkin</w:t>
       </w:r>
       <w:bookmarkEnd w:id="25"/>
     </w:p>
     <w:p>
       <w:r>
+        <w:rPr>
+          <w:noProof/>
+        </w:rPr>
         <w:drawing>
           <wp:inline distT="0" distB="0" distL="0" distR="0" wp14:anchorId="1661F604" wp14:editId="07F43821">
             <wp:extent cx="5760720" cy="5344795"/>
@@ -9103,6 +9111,9 @@
     </w:p>
     <w:p>
       <w:r>
+        <w:rPr>
+          <w:noProof/>
+        </w:rPr>
         <w:drawing>
           <wp:inline distT="0" distB="0" distL="0" distR="0" wp14:anchorId="60A48ADC" wp14:editId="74AA1BBA">
             <wp:extent cx="5760720" cy="3096260"/>
@@ -9170,6 +9181,7 @@
           <w:sz w:val="26"/>
           <w:szCs w:val="26"/>
         </w:rPr>
+        <w:lastRenderedPageBreak/>
         <w:t>4.4.6 Chức năng checkout</w:t>
       </w:r>
       <w:bookmarkEnd w:id="27"/>
@@ -9246,6 +9258,7 @@
           <w:sz w:val="26"/>
           <w:szCs w:val="26"/>
         </w:rPr>
+        <w:lastRenderedPageBreak/>
         <w:t>4.4.7 Chức năng cập nhật thông tin tài khoản</w:t>
       </w:r>
       <w:bookmarkEnd w:id="28"/>
@@ -9322,6 +9335,7 @@
           <w:sz w:val="26"/>
           <w:szCs w:val="26"/>
         </w:rPr>
+        <w:lastRenderedPageBreak/>
         <w:t>4.4.8 Chức năng đổi mật khẩu tài khoản</w:t>
       </w:r>
       <w:bookmarkEnd w:id="29"/>
@@ -9392,25 +9406,21 @@
       <w:bookmarkStart w:id="30" w:name="_Toc73380369"/>
       <w:r>
         <w:rPr>
-          <w:rFonts w:ascii="Times New Roman" w:hAnsi="Times New Roman" w:cs="Times New Roman"/>
-          <w:b/>
-          <w:color w:val="000000" w:themeColor="text1"/>
-          <w:sz w:val="26"/>
-          <w:szCs w:val="26"/>
-        </w:rPr>
-        <w:t>4.4.9 Chức năng quản lý khách hàng</w:t>
-      </w:r>
-      <w:bookmarkEnd w:id="30"/>
-    </w:p>
-    <w:p>
-      <w:r>
-        <w:rPr>
           <w:noProof/>
         </w:rPr>
+        <w:lastRenderedPageBreak/>
         <w:drawing>
-          <wp:inline distT="0" distB="0" distL="0" distR="0" wp14:anchorId="37A13749" wp14:editId="0CA1C76B">
-            <wp:extent cx="4347845" cy="9253220"/>
-            <wp:effectExtent l="0" t="0" r="0" b="5080"/>
+          <wp:anchor distT="0" distB="0" distL="114300" distR="114300" simplePos="0" relativeHeight="251670549" behindDoc="0" locked="0" layoutInCell="1" allowOverlap="1" wp14:anchorId="54437E2E" wp14:editId="113A6040">
+            <wp:simplePos x="0" y="0"/>
+            <wp:positionH relativeFrom="margin">
+              <wp:align>center</wp:align>
+            </wp:positionH>
+            <wp:positionV relativeFrom="paragraph">
+              <wp:posOffset>240030</wp:posOffset>
+            </wp:positionV>
+            <wp:extent cx="5067300" cy="8562340"/>
+            <wp:effectExtent l="0" t="0" r="0" b="0"/>
+            <wp:wrapTopAndBottom/>
             <wp:docPr id="11" name="Picture 11"/>
             <wp:cNvGraphicFramePr>
               <a:graphicFrameLocks xmlns:a="http://schemas.openxmlformats.org/drawingml/2006/main" noChangeAspect="1"/>
@@ -9437,7 +9447,7 @@
                   <pic:spPr>
                     <a:xfrm>
                       <a:off x="0" y="0"/>
-                      <a:ext cx="4347845" cy="9253220"/>
+                      <a:ext cx="5067300" cy="8562340"/>
                     </a:xfrm>
                     <a:prstGeom prst="rect">
                       <a:avLst/>
@@ -9446,10 +9456,28 @@
                 </pic:pic>
               </a:graphicData>
             </a:graphic>
-          </wp:inline>
+            <wp14:sizeRelH relativeFrom="margin">
+              <wp14:pctWidth>0</wp14:pctWidth>
+            </wp14:sizeRelH>
+            <wp14:sizeRelV relativeFrom="margin">
+              <wp14:pctHeight>0</wp14:pctHeight>
+            </wp14:sizeRelV>
+          </wp:anchor>
         </w:drawing>
       </w:r>
+      <w:r>
+        <w:rPr>
+          <w:rFonts w:ascii="Times New Roman" w:hAnsi="Times New Roman" w:cs="Times New Roman"/>
+          <w:b/>
+          <w:color w:val="000000" w:themeColor="text1"/>
+          <w:sz w:val="26"/>
+          <w:szCs w:val="26"/>
+        </w:rPr>
+        <w:t>4.4.9 Chức năng quản lý khách hàng</w:t>
+      </w:r>
+      <w:bookmarkEnd w:id="30"/>
     </w:p>
+    <w:p/>
     <w:p>
       <w:pPr>
         <w:pStyle w:val="Heading3"/>
@@ -9468,25 +9496,21 @@
       <w:bookmarkStart w:id="31" w:name="_Toc73380370"/>
       <w:r>
         <w:rPr>
-          <w:rFonts w:ascii="Times New Roman" w:hAnsi="Times New Roman" w:cs="Times New Roman"/>
-          <w:b/>
-          <w:color w:val="000000" w:themeColor="text1"/>
-          <w:sz w:val="26"/>
-          <w:szCs w:val="26"/>
-        </w:rPr>
-        <w:t>4.4.10 Chức năng quản lý phòng</w:t>
-      </w:r>
-      <w:bookmarkEnd w:id="31"/>
-    </w:p>
-    <w:p>
-      <w:r>
-        <w:rPr>
           <w:noProof/>
         </w:rPr>
+        <w:lastRenderedPageBreak/>
         <w:drawing>
-          <wp:inline distT="0" distB="0" distL="0" distR="0" wp14:anchorId="2CA200AE" wp14:editId="643AA02A">
-            <wp:extent cx="4347845" cy="9253220"/>
-            <wp:effectExtent l="0" t="0" r="0" b="5080"/>
+          <wp:anchor distT="0" distB="0" distL="114300" distR="114300" simplePos="0" relativeHeight="251671573" behindDoc="0" locked="0" layoutInCell="1" allowOverlap="1" wp14:anchorId="1F23ABAD" wp14:editId="1A8A107D">
+            <wp:simplePos x="0" y="0"/>
+            <wp:positionH relativeFrom="margin">
+              <wp:posOffset>459105</wp:posOffset>
+            </wp:positionH>
+            <wp:positionV relativeFrom="paragraph">
+              <wp:posOffset>270510</wp:posOffset>
+            </wp:positionV>
+            <wp:extent cx="5090160" cy="8703945"/>
+            <wp:effectExtent l="0" t="0" r="0" b="1905"/>
+            <wp:wrapTopAndBottom/>
             <wp:docPr id="12" name="Picture 12"/>
             <wp:cNvGraphicFramePr>
               <a:graphicFrameLocks xmlns:a="http://schemas.openxmlformats.org/drawingml/2006/main" noChangeAspect="1"/>
@@ -9513,7 +9537,7 @@
                   <pic:spPr>
                     <a:xfrm>
                       <a:off x="0" y="0"/>
-                      <a:ext cx="4347845" cy="9253220"/>
+                      <a:ext cx="5090160" cy="8703945"/>
                     </a:xfrm>
                     <a:prstGeom prst="rect">
                       <a:avLst/>
@@ -9522,10 +9546,28 @@
                 </pic:pic>
               </a:graphicData>
             </a:graphic>
-          </wp:inline>
+            <wp14:sizeRelH relativeFrom="margin">
+              <wp14:pctWidth>0</wp14:pctWidth>
+            </wp14:sizeRelH>
+            <wp14:sizeRelV relativeFrom="margin">
+              <wp14:pctHeight>0</wp14:pctHeight>
+            </wp14:sizeRelV>
+          </wp:anchor>
         </w:drawing>
       </w:r>
+      <w:r>
+        <w:rPr>
+          <w:rFonts w:ascii="Times New Roman" w:hAnsi="Times New Roman" w:cs="Times New Roman"/>
+          <w:b/>
+          <w:color w:val="000000" w:themeColor="text1"/>
+          <w:sz w:val="26"/>
+          <w:szCs w:val="26"/>
+        </w:rPr>
+        <w:t>4.4.10 Chức năng quản lý phòng</w:t>
+      </w:r>
+      <w:bookmarkEnd w:id="31"/>
     </w:p>
+    <w:p/>
     <w:p>
       <w:pPr>
         <w:pStyle w:val="Heading3"/>
@@ -9544,25 +9586,21 @@
       <w:bookmarkStart w:id="32" w:name="_Toc73380371"/>
       <w:r>
         <w:rPr>
-          <w:rFonts w:ascii="Times New Roman" w:hAnsi="Times New Roman" w:cs="Times New Roman"/>
-          <w:b/>
-          <w:color w:val="000000" w:themeColor="text1"/>
-          <w:sz w:val="26"/>
-          <w:szCs w:val="26"/>
-        </w:rPr>
-        <w:t>4.4.11 Chức năng quản lý hoá đơn dùng dịch vụ</w:t>
-      </w:r>
-      <w:bookmarkEnd w:id="32"/>
-    </w:p>
-    <w:p>
-      <w:r>
-        <w:rPr>
           <w:noProof/>
         </w:rPr>
+        <w:lastRenderedPageBreak/>
         <w:drawing>
-          <wp:inline distT="0" distB="0" distL="0" distR="0" wp14:anchorId="37A64B14" wp14:editId="1C625ED9">
-            <wp:extent cx="4347845" cy="9253220"/>
-            <wp:effectExtent l="0" t="0" r="0" b="5080"/>
+          <wp:anchor distT="0" distB="0" distL="114300" distR="114300" simplePos="0" relativeHeight="251672597" behindDoc="0" locked="0" layoutInCell="1" allowOverlap="1" wp14:anchorId="44B7F8DC" wp14:editId="12B1BFAE">
+            <wp:simplePos x="0" y="0"/>
+            <wp:positionH relativeFrom="margin">
+              <wp:align>center</wp:align>
+            </wp:positionH>
+            <wp:positionV relativeFrom="paragraph">
+              <wp:posOffset>278130</wp:posOffset>
+            </wp:positionV>
+            <wp:extent cx="5135880" cy="8822055"/>
+            <wp:effectExtent l="0" t="0" r="7620" b="0"/>
+            <wp:wrapTopAndBottom/>
             <wp:docPr id="13" name="Picture 13"/>
             <wp:cNvGraphicFramePr>
               <a:graphicFrameLocks xmlns:a="http://schemas.openxmlformats.org/drawingml/2006/main" noChangeAspect="1"/>
@@ -9589,7 +9627,7 @@
                   <pic:spPr>
                     <a:xfrm>
                       <a:off x="0" y="0"/>
-                      <a:ext cx="4347845" cy="9253220"/>
+                      <a:ext cx="5135880" cy="8822055"/>
                     </a:xfrm>
                     <a:prstGeom prst="rect">
                       <a:avLst/>
@@ -9598,9 +9636,26 @@
                 </pic:pic>
               </a:graphicData>
             </a:graphic>
-          </wp:inline>
+            <wp14:sizeRelH relativeFrom="margin">
+              <wp14:pctWidth>0</wp14:pctWidth>
+            </wp14:sizeRelH>
+            <wp14:sizeRelV relativeFrom="margin">
+              <wp14:pctHeight>0</wp14:pctHeight>
+            </wp14:sizeRelV>
+          </wp:anchor>
         </w:drawing>
       </w:r>
+      <w:r>
+        <w:rPr>
+          <w:rFonts w:ascii="Times New Roman" w:hAnsi="Times New Roman" w:cs="Times New Roman"/>
+          <w:b/>
+          <w:color w:val="000000" w:themeColor="text1"/>
+          <w:sz w:val="26"/>
+          <w:szCs w:val="26"/>
+        </w:rPr>
+        <w:t>4.4.11 Chức năng quản lý hoá đơn dùng dịch vụ</w:t>
+      </w:r>
+      <w:bookmarkEnd w:id="32"/>
     </w:p>
     <w:p>
       <w:pPr>
@@ -9620,25 +9675,21 @@
       <w:bookmarkStart w:id="33" w:name="_Toc73380372"/>
       <w:r>
         <w:rPr>
-          <w:rFonts w:ascii="Times New Roman" w:hAnsi="Times New Roman" w:cs="Times New Roman"/>
-          <w:b/>
-          <w:color w:val="000000" w:themeColor="text1"/>
-          <w:sz w:val="26"/>
-          <w:szCs w:val="26"/>
-        </w:rPr>
-        <w:t>4.4.12 Chức năng quản lý loại dịch vụ</w:t>
-      </w:r>
-      <w:bookmarkEnd w:id="33"/>
-    </w:p>
-    <w:p>
-      <w:r>
-        <w:rPr>
           <w:noProof/>
         </w:rPr>
+        <w:lastRenderedPageBreak/>
         <w:drawing>
-          <wp:inline distT="0" distB="0" distL="0" distR="0" wp14:anchorId="0C6821C5" wp14:editId="301DE0B6">
-            <wp:extent cx="4347845" cy="9253220"/>
-            <wp:effectExtent l="0" t="0" r="0" b="5080"/>
+          <wp:anchor distT="0" distB="0" distL="114300" distR="114300" simplePos="0" relativeHeight="251673621" behindDoc="0" locked="0" layoutInCell="1" allowOverlap="1" wp14:anchorId="5D0F3962" wp14:editId="118C8F07">
+            <wp:simplePos x="0" y="0"/>
+            <wp:positionH relativeFrom="margin">
+              <wp:align>center</wp:align>
+            </wp:positionH>
+            <wp:positionV relativeFrom="paragraph">
+              <wp:posOffset>217170</wp:posOffset>
+            </wp:positionV>
+            <wp:extent cx="5135880" cy="8803005"/>
+            <wp:effectExtent l="0" t="0" r="7620" b="0"/>
+            <wp:wrapTopAndBottom/>
             <wp:docPr id="14" name="Picture 14"/>
             <wp:cNvGraphicFramePr>
               <a:graphicFrameLocks xmlns:a="http://schemas.openxmlformats.org/drawingml/2006/main" noChangeAspect="1"/>
@@ -9665,7 +9716,7 @@
                   <pic:spPr>
                     <a:xfrm>
                       <a:off x="0" y="0"/>
-                      <a:ext cx="4347845" cy="9253220"/>
+                      <a:ext cx="5135880" cy="8803005"/>
                     </a:xfrm>
                     <a:prstGeom prst="rect">
                       <a:avLst/>
@@ -9674,10 +9725,25 @@
                 </pic:pic>
               </a:graphicData>
             </a:graphic>
-          </wp:inline>
+            <wp14:sizeRelH relativeFrom="margin">
+              <wp14:pctWidth>0</wp14:pctWidth>
+            </wp14:sizeRelH>
+          </wp:anchor>
         </w:drawing>
       </w:r>
+      <w:r>
+        <w:rPr>
+          <w:rFonts w:ascii="Times New Roman" w:hAnsi="Times New Roman" w:cs="Times New Roman"/>
+          <w:b/>
+          <w:color w:val="000000" w:themeColor="text1"/>
+          <w:sz w:val="26"/>
+          <w:szCs w:val="26"/>
+        </w:rPr>
+        <w:t>4.4.12 Chức năng quản lý loại dịch vụ</w:t>
+      </w:r>
+      <w:bookmarkEnd w:id="33"/>
     </w:p>
+    <w:p/>
     <w:p>
       <w:pPr>
         <w:pStyle w:val="Heading3"/>
@@ -9696,25 +9762,21 @@
       <w:bookmarkStart w:id="34" w:name="_Toc73380373"/>
       <w:r>
         <w:rPr>
-          <w:rFonts w:ascii="Times New Roman" w:hAnsi="Times New Roman" w:cs="Times New Roman"/>
-          <w:b/>
-          <w:color w:val="000000" w:themeColor="text1"/>
-          <w:sz w:val="26"/>
-          <w:szCs w:val="26"/>
-        </w:rPr>
-        <w:t>4.4.13 Chức năng quản lý loại phòng</w:t>
-      </w:r>
-      <w:bookmarkEnd w:id="34"/>
-    </w:p>
-    <w:p>
-      <w:r>
-        <w:rPr>
           <w:noProof/>
         </w:rPr>
+        <w:lastRenderedPageBreak/>
         <w:drawing>
-          <wp:inline distT="0" distB="0" distL="0" distR="0" wp14:anchorId="13CFE1D1" wp14:editId="03B58E65">
-            <wp:extent cx="4347845" cy="9253220"/>
+          <wp:anchor distT="0" distB="0" distL="114300" distR="114300" simplePos="0" relativeHeight="251674645" behindDoc="0" locked="0" layoutInCell="1" allowOverlap="1" wp14:anchorId="0008C35A" wp14:editId="0BE50187">
+            <wp:simplePos x="0" y="0"/>
+            <wp:positionH relativeFrom="margin">
+              <wp:align>center</wp:align>
+            </wp:positionH>
+            <wp:positionV relativeFrom="paragraph">
+              <wp:posOffset>293370</wp:posOffset>
+            </wp:positionV>
+            <wp:extent cx="5181600" cy="8605520"/>
             <wp:effectExtent l="0" t="0" r="0" b="5080"/>
+            <wp:wrapTopAndBottom/>
             <wp:docPr id="15" name="Picture 15"/>
             <wp:cNvGraphicFramePr>
               <a:graphicFrameLocks xmlns:a="http://schemas.openxmlformats.org/drawingml/2006/main" noChangeAspect="1"/>
@@ -9741,7 +9803,7 @@
                   <pic:spPr>
                     <a:xfrm>
                       <a:off x="0" y="0"/>
-                      <a:ext cx="4347845" cy="9253220"/>
+                      <a:ext cx="5181600" cy="8605520"/>
                     </a:xfrm>
                     <a:prstGeom prst="rect">
                       <a:avLst/>
@@ -9750,10 +9812,28 @@
                 </pic:pic>
               </a:graphicData>
             </a:graphic>
-          </wp:inline>
+            <wp14:sizeRelH relativeFrom="margin">
+              <wp14:pctWidth>0</wp14:pctWidth>
+            </wp14:sizeRelH>
+            <wp14:sizeRelV relativeFrom="margin">
+              <wp14:pctHeight>0</wp14:pctHeight>
+            </wp14:sizeRelV>
+          </wp:anchor>
         </w:drawing>
       </w:r>
+      <w:r>
+        <w:rPr>
+          <w:rFonts w:ascii="Times New Roman" w:hAnsi="Times New Roman" w:cs="Times New Roman"/>
+          <w:b/>
+          <w:color w:val="000000" w:themeColor="text1"/>
+          <w:sz w:val="26"/>
+          <w:szCs w:val="26"/>
+        </w:rPr>
+        <w:t>4.4.13 Chức năng quản lý loại phòng</w:t>
+      </w:r>
+      <w:bookmarkEnd w:id="34"/>
     </w:p>
+    <w:p/>
     <w:p>
       <w:pPr>
         <w:pStyle w:val="Heading3"/>
@@ -9772,25 +9852,21 @@
       <w:bookmarkStart w:id="35" w:name="_Toc73380374"/>
       <w:r>
         <w:rPr>
-          <w:rFonts w:ascii="Times New Roman" w:hAnsi="Times New Roman" w:cs="Times New Roman"/>
-          <w:b/>
-          <w:color w:val="000000" w:themeColor="text1"/>
-          <w:sz w:val="26"/>
-          <w:szCs w:val="26"/>
-        </w:rPr>
-        <w:t>4.4.14 Chức năng quản lý loại vật dụng</w:t>
-      </w:r>
-      <w:bookmarkEnd w:id="35"/>
-    </w:p>
-    <w:p>
-      <w:r>
-        <w:rPr>
           <w:noProof/>
         </w:rPr>
+        <w:lastRenderedPageBreak/>
         <w:drawing>
-          <wp:inline distT="0" distB="0" distL="0" distR="0" wp14:anchorId="10676161" wp14:editId="5B5B2C2E">
-            <wp:extent cx="4347845" cy="9253220"/>
-            <wp:effectExtent l="0" t="0" r="0" b="5080"/>
+          <wp:anchor distT="0" distB="0" distL="114300" distR="114300" simplePos="0" relativeHeight="251675669" behindDoc="0" locked="0" layoutInCell="1" allowOverlap="1" wp14:anchorId="02CE0073" wp14:editId="0A1EDB62">
+            <wp:simplePos x="0" y="0"/>
+            <wp:positionH relativeFrom="margin">
+              <wp:align>center</wp:align>
+            </wp:positionH>
+            <wp:positionV relativeFrom="paragraph">
+              <wp:posOffset>300990</wp:posOffset>
+            </wp:positionV>
+            <wp:extent cx="5288280" cy="8765540"/>
+            <wp:effectExtent l="0" t="0" r="7620" b="0"/>
+            <wp:wrapTopAndBottom/>
             <wp:docPr id="16" name="Picture 16"/>
             <wp:cNvGraphicFramePr>
               <a:graphicFrameLocks xmlns:a="http://schemas.openxmlformats.org/drawingml/2006/main" noChangeAspect="1"/>
@@ -9817,7 +9893,7 @@
                   <pic:spPr>
                     <a:xfrm>
                       <a:off x="0" y="0"/>
-                      <a:ext cx="4347845" cy="9253220"/>
+                      <a:ext cx="5288280" cy="8765540"/>
                     </a:xfrm>
                     <a:prstGeom prst="rect">
                       <a:avLst/>
@@ -9826,9 +9902,26 @@
                 </pic:pic>
               </a:graphicData>
             </a:graphic>
-          </wp:inline>
+            <wp14:sizeRelH relativeFrom="margin">
+              <wp14:pctWidth>0</wp14:pctWidth>
+            </wp14:sizeRelH>
+            <wp14:sizeRelV relativeFrom="margin">
+              <wp14:pctHeight>0</wp14:pctHeight>
+            </wp14:sizeRelV>
+          </wp:anchor>
         </w:drawing>
       </w:r>
+      <w:r>
+        <w:rPr>
+          <w:rFonts w:ascii="Times New Roman" w:hAnsi="Times New Roman" w:cs="Times New Roman"/>
+          <w:b/>
+          <w:color w:val="000000" w:themeColor="text1"/>
+          <w:sz w:val="26"/>
+          <w:szCs w:val="26"/>
+        </w:rPr>
+        <w:t>4.4.14 Chức năng quản lý loại vật dụng</w:t>
+      </w:r>
+      <w:bookmarkEnd w:id="35"/>
     </w:p>
     <w:p>
       <w:pPr>
@@ -9849,25 +9942,21 @@
       <w:bookmarkStart w:id="36" w:name="_Toc73380375"/>
       <w:r>
         <w:rPr>
-          <w:rFonts w:ascii="Times New Roman" w:hAnsi="Times New Roman" w:cs="Times New Roman"/>
-          <w:b/>
-          <w:color w:val="000000" w:themeColor="text1"/>
-          <w:sz w:val="26"/>
-          <w:szCs w:val="26"/>
-        </w:rPr>
-        <w:t>4.4.15 Chức năng quản lý Book</w:t>
-      </w:r>
-      <w:bookmarkEnd w:id="36"/>
-    </w:p>
-    <w:p>
-      <w:r>
-        <w:rPr>
           <w:noProof/>
         </w:rPr>
+        <w:lastRenderedPageBreak/>
         <w:drawing>
-          <wp:inline distT="0" distB="0" distL="0" distR="0" wp14:anchorId="238C5054" wp14:editId="18A7BF10">
-            <wp:extent cx="3757295" cy="9253220"/>
-            <wp:effectExtent l="0" t="0" r="0" b="5080"/>
+          <wp:anchor distT="0" distB="0" distL="114300" distR="114300" simplePos="0" relativeHeight="251676693" behindDoc="0" locked="0" layoutInCell="1" allowOverlap="1" wp14:anchorId="5629F228" wp14:editId="4688F01F">
+            <wp:simplePos x="0" y="0"/>
+            <wp:positionH relativeFrom="margin">
+              <wp:posOffset>222885</wp:posOffset>
+            </wp:positionH>
+            <wp:positionV relativeFrom="paragraph">
+              <wp:posOffset>216535</wp:posOffset>
+            </wp:positionV>
+            <wp:extent cx="5158740" cy="8811260"/>
+            <wp:effectExtent l="0" t="0" r="3810" b="8890"/>
+            <wp:wrapTopAndBottom/>
             <wp:docPr id="22" name="Picture 22"/>
             <wp:cNvGraphicFramePr>
               <a:graphicFrameLocks xmlns:a="http://schemas.openxmlformats.org/drawingml/2006/main" noChangeAspect="1"/>
@@ -9894,7 +9983,7 @@
                   <pic:spPr>
                     <a:xfrm>
                       <a:off x="0" y="0"/>
-                      <a:ext cx="3757295" cy="9253220"/>
+                      <a:ext cx="5158740" cy="8811260"/>
                     </a:xfrm>
                     <a:prstGeom prst="rect">
                       <a:avLst/>
@@ -9903,10 +9992,28 @@
                 </pic:pic>
               </a:graphicData>
             </a:graphic>
-          </wp:inline>
+            <wp14:sizeRelH relativeFrom="margin">
+              <wp14:pctWidth>0</wp14:pctWidth>
+            </wp14:sizeRelH>
+            <wp14:sizeRelV relativeFrom="margin">
+              <wp14:pctHeight>0</wp14:pctHeight>
+            </wp14:sizeRelV>
+          </wp:anchor>
         </w:drawing>
       </w:r>
+      <w:r>
+        <w:rPr>
+          <w:rFonts w:ascii="Times New Roman" w:hAnsi="Times New Roman" w:cs="Times New Roman"/>
+          <w:b/>
+          <w:color w:val="000000" w:themeColor="text1"/>
+          <w:sz w:val="26"/>
+          <w:szCs w:val="26"/>
+        </w:rPr>
+        <w:t>4.4.15 Chức năng quản lý Book</w:t>
+      </w:r>
+      <w:bookmarkEnd w:id="36"/>
     </w:p>
+    <w:p/>
     <w:p>
       <w:pPr>
         <w:pStyle w:val="Heading3"/>
@@ -9925,25 +10032,21 @@
       <w:bookmarkStart w:id="37" w:name="_Toc73380376"/>
       <w:r>
         <w:rPr>
-          <w:rFonts w:ascii="Times New Roman" w:hAnsi="Times New Roman" w:cs="Times New Roman"/>
-          <w:b/>
-          <w:color w:val="000000" w:themeColor="text1"/>
-          <w:sz w:val="26"/>
-          <w:szCs w:val="26"/>
-        </w:rPr>
-        <w:t>4.4.16 Chức năng quản lý nhân viên</w:t>
-      </w:r>
-      <w:bookmarkEnd w:id="37"/>
-    </w:p>
-    <w:p>
-      <w:r>
-        <w:rPr>
           <w:noProof/>
         </w:rPr>
+        <w:lastRenderedPageBreak/>
         <w:drawing>
-          <wp:inline distT="0" distB="0" distL="0" distR="0" wp14:anchorId="5C207158" wp14:editId="5E394A07">
-            <wp:extent cx="4345305" cy="9253220"/>
+          <wp:anchor distT="0" distB="0" distL="114300" distR="114300" simplePos="0" relativeHeight="251677717" behindDoc="0" locked="0" layoutInCell="1" allowOverlap="1" wp14:anchorId="538B41C1" wp14:editId="4FFC44F9">
+            <wp:simplePos x="0" y="0"/>
+            <wp:positionH relativeFrom="margin">
+              <wp:align>center</wp:align>
+            </wp:positionH>
+            <wp:positionV relativeFrom="paragraph">
+              <wp:posOffset>300990</wp:posOffset>
+            </wp:positionV>
+            <wp:extent cx="5570220" cy="8643620"/>
             <wp:effectExtent l="0" t="0" r="0" b="5080"/>
+            <wp:wrapTopAndBottom/>
             <wp:docPr id="18" name="Picture 18"/>
             <wp:cNvGraphicFramePr>
               <a:graphicFrameLocks xmlns:a="http://schemas.openxmlformats.org/drawingml/2006/main" noChangeAspect="1"/>
@@ -9970,7 +10073,7 @@
                   <pic:spPr>
                     <a:xfrm>
                       <a:off x="0" y="0"/>
-                      <a:ext cx="4345305" cy="9253220"/>
+                      <a:ext cx="5570220" cy="8643620"/>
                     </a:xfrm>
                     <a:prstGeom prst="rect">
                       <a:avLst/>
@@ -9979,10 +10082,25 @@
                 </pic:pic>
               </a:graphicData>
             </a:graphic>
-          </wp:inline>
+            <wp14:sizeRelV relativeFrom="margin">
+              <wp14:pctHeight>0</wp14:pctHeight>
+            </wp14:sizeRelV>
+          </wp:anchor>
         </w:drawing>
       </w:r>
+      <w:r>
+        <w:rPr>
+          <w:rFonts w:ascii="Times New Roman" w:hAnsi="Times New Roman" w:cs="Times New Roman"/>
+          <w:b/>
+          <w:color w:val="000000" w:themeColor="text1"/>
+          <w:sz w:val="26"/>
+          <w:szCs w:val="26"/>
+        </w:rPr>
+        <w:t>4.4.16 Chức năng quản lý nhân viên</w:t>
+      </w:r>
+      <w:bookmarkEnd w:id="37"/>
     </w:p>
+    <w:p/>
     <w:p>
       <w:pPr>
         <w:pStyle w:val="Heading3"/>
@@ -10001,25 +10119,21 @@
       <w:bookmarkStart w:id="38" w:name="_Toc73380377"/>
       <w:r>
         <w:rPr>
-          <w:rFonts w:ascii="Times New Roman" w:hAnsi="Times New Roman" w:cs="Times New Roman"/>
-          <w:b/>
-          <w:color w:val="000000" w:themeColor="text1"/>
-          <w:sz w:val="26"/>
-          <w:szCs w:val="26"/>
-        </w:rPr>
-        <w:t>4.4.17 Chức năng quản lý chức vụ</w:t>
-      </w:r>
-      <w:bookmarkEnd w:id="38"/>
-    </w:p>
-    <w:p>
-      <w:r>
-        <w:rPr>
           <w:noProof/>
         </w:rPr>
+        <w:lastRenderedPageBreak/>
         <w:drawing>
-          <wp:inline distT="0" distB="0" distL="0" distR="0" wp14:anchorId="6DC8866E" wp14:editId="270486C4">
-            <wp:extent cx="4345305" cy="9253220"/>
+          <wp:anchor distT="0" distB="0" distL="114300" distR="114300" simplePos="0" relativeHeight="251678741" behindDoc="0" locked="0" layoutInCell="1" allowOverlap="1" wp14:anchorId="3A8B883F" wp14:editId="4DAC18F7">
+            <wp:simplePos x="0" y="0"/>
+            <wp:positionH relativeFrom="margin">
+              <wp:align>center</wp:align>
+            </wp:positionH>
+            <wp:positionV relativeFrom="paragraph">
+              <wp:posOffset>304165</wp:posOffset>
+            </wp:positionV>
+            <wp:extent cx="5417820" cy="8643620"/>
             <wp:effectExtent l="0" t="0" r="0" b="5080"/>
+            <wp:wrapTopAndBottom/>
             <wp:docPr id="19" name="Picture 19"/>
             <wp:cNvGraphicFramePr>
               <a:graphicFrameLocks xmlns:a="http://schemas.openxmlformats.org/drawingml/2006/main" noChangeAspect="1"/>
@@ -10046,7 +10160,7 @@
                   <pic:spPr>
                     <a:xfrm>
                       <a:off x="0" y="0"/>
-                      <a:ext cx="4345305" cy="9253220"/>
+                      <a:ext cx="5417820" cy="8643620"/>
                     </a:xfrm>
                     <a:prstGeom prst="rect">
                       <a:avLst/>
@@ -10055,10 +10169,25 @@
                 </pic:pic>
               </a:graphicData>
             </a:graphic>
-          </wp:inline>
+            <wp14:sizeRelV relativeFrom="margin">
+              <wp14:pctHeight>0</wp14:pctHeight>
+            </wp14:sizeRelV>
+          </wp:anchor>
         </w:drawing>
       </w:r>
+      <w:r>
+        <w:rPr>
+          <w:rFonts w:ascii="Times New Roman" w:hAnsi="Times New Roman" w:cs="Times New Roman"/>
+          <w:b/>
+          <w:color w:val="000000" w:themeColor="text1"/>
+          <w:sz w:val="26"/>
+          <w:szCs w:val="26"/>
+        </w:rPr>
+        <w:t>4.4.17 Chức năng quản lý chức vụ</w:t>
+      </w:r>
+      <w:bookmarkEnd w:id="38"/>
     </w:p>
+    <w:p/>
     <w:p>
       <w:pPr>
         <w:pStyle w:val="Heading3"/>
@@ -10077,25 +10206,21 @@
       <w:bookmarkStart w:id="39" w:name="_Toc73380378"/>
       <w:r>
         <w:rPr>
-          <w:rFonts w:ascii="Times New Roman" w:hAnsi="Times New Roman" w:cs="Times New Roman"/>
-          <w:b/>
-          <w:color w:val="000000" w:themeColor="text1"/>
-          <w:sz w:val="26"/>
-          <w:szCs w:val="26"/>
-        </w:rPr>
-        <w:t>4.4.18 Chức năng quản lý vật tư phòng</w:t>
-      </w:r>
-      <w:bookmarkEnd w:id="39"/>
-    </w:p>
-    <w:p>
-      <w:r>
-        <w:rPr>
           <w:noProof/>
         </w:rPr>
+        <w:lastRenderedPageBreak/>
         <w:drawing>
-          <wp:inline distT="0" distB="0" distL="0" distR="0" wp14:anchorId="660B46C6" wp14:editId="38A95ECF">
-            <wp:extent cx="4345305" cy="9253220"/>
-            <wp:effectExtent l="0" t="0" r="0" b="5080"/>
+          <wp:anchor distT="0" distB="0" distL="114300" distR="114300" simplePos="0" relativeHeight="251679765" behindDoc="0" locked="0" layoutInCell="1" allowOverlap="1" wp14:anchorId="41DC5DA5" wp14:editId="1D61E6E2">
+            <wp:simplePos x="0" y="0"/>
+            <wp:positionH relativeFrom="margin">
+              <wp:align>center</wp:align>
+            </wp:positionH>
+            <wp:positionV relativeFrom="paragraph">
+              <wp:posOffset>270510</wp:posOffset>
+            </wp:positionV>
+            <wp:extent cx="5326380" cy="8712200"/>
+            <wp:effectExtent l="0" t="0" r="7620" b="0"/>
+            <wp:wrapTopAndBottom/>
             <wp:docPr id="20" name="Picture 20"/>
             <wp:cNvGraphicFramePr>
               <a:graphicFrameLocks xmlns:a="http://schemas.openxmlformats.org/drawingml/2006/main" noChangeAspect="1"/>
@@ -10122,7 +10247,7 @@
                   <pic:spPr>
                     <a:xfrm>
                       <a:off x="0" y="0"/>
-                      <a:ext cx="4345305" cy="9253220"/>
+                      <a:ext cx="5326380" cy="8712200"/>
                     </a:xfrm>
                     <a:prstGeom prst="rect">
                       <a:avLst/>
@@ -10131,10 +10256,25 @@
                 </pic:pic>
               </a:graphicData>
             </a:graphic>
-          </wp:inline>
+            <wp14:sizeRelV relativeFrom="margin">
+              <wp14:pctHeight>0</wp14:pctHeight>
+            </wp14:sizeRelV>
+          </wp:anchor>
         </w:drawing>
       </w:r>
+      <w:r>
+        <w:rPr>
+          <w:rFonts w:ascii="Times New Roman" w:hAnsi="Times New Roman" w:cs="Times New Roman"/>
+          <w:b/>
+          <w:color w:val="000000" w:themeColor="text1"/>
+          <w:sz w:val="26"/>
+          <w:szCs w:val="26"/>
+        </w:rPr>
+        <w:t>4.4.18 Chức năng quản lý vật tư phòng</w:t>
+      </w:r>
+      <w:bookmarkEnd w:id="39"/>
     </w:p>
+    <w:p/>
     <w:p>
       <w:pPr>
         <w:pStyle w:val="Heading3"/>
@@ -10153,25 +10293,21 @@
       <w:bookmarkStart w:id="40" w:name="_Toc73380379"/>
       <w:r>
         <w:rPr>
-          <w:rFonts w:ascii="Times New Roman" w:hAnsi="Times New Roman" w:cs="Times New Roman"/>
-          <w:b/>
-          <w:color w:val="000000" w:themeColor="text1"/>
-          <w:sz w:val="26"/>
-          <w:szCs w:val="26"/>
-        </w:rPr>
-        <w:t>4.4.19 Chức năng quản lý hoá đơn</w:t>
-      </w:r>
-      <w:bookmarkEnd w:id="40"/>
-    </w:p>
-    <w:p>
-      <w:r>
-        <w:rPr>
           <w:noProof/>
         </w:rPr>
+        <w:lastRenderedPageBreak/>
         <w:drawing>
-          <wp:inline distT="0" distB="0" distL="0" distR="0" wp14:anchorId="7D73DD2F" wp14:editId="456E3907">
-            <wp:extent cx="5747385" cy="9253220"/>
-            <wp:effectExtent l="0" t="0" r="5715" b="5080"/>
+          <wp:anchor distT="0" distB="0" distL="114300" distR="114300" simplePos="0" relativeHeight="251680789" behindDoc="0" locked="0" layoutInCell="1" allowOverlap="1" wp14:anchorId="2C9F81ED" wp14:editId="7191F171">
+            <wp:simplePos x="0" y="0"/>
+            <wp:positionH relativeFrom="margin">
+              <wp:align>right</wp:align>
+            </wp:positionH>
+            <wp:positionV relativeFrom="paragraph">
+              <wp:posOffset>300990</wp:posOffset>
+            </wp:positionV>
+            <wp:extent cx="5747385" cy="8636000"/>
+            <wp:effectExtent l="0" t="0" r="5715" b="0"/>
+            <wp:wrapTopAndBottom/>
             <wp:docPr id="21" name="Picture 21"/>
             <wp:cNvGraphicFramePr>
               <a:graphicFrameLocks xmlns:a="http://schemas.openxmlformats.org/drawingml/2006/main" noChangeAspect="1"/>
@@ -10198,7 +10334,7 @@
                   <pic:spPr>
                     <a:xfrm>
                       <a:off x="0" y="0"/>
-                      <a:ext cx="5747385" cy="9253220"/>
+                      <a:ext cx="5747385" cy="8636000"/>
                     </a:xfrm>
                     <a:prstGeom prst="rect">
                       <a:avLst/>
@@ -10207,10 +10343,25 @@
                 </pic:pic>
               </a:graphicData>
             </a:graphic>
-          </wp:inline>
+            <wp14:sizeRelV relativeFrom="margin">
+              <wp14:pctHeight>0</wp14:pctHeight>
+            </wp14:sizeRelV>
+          </wp:anchor>
         </w:drawing>
       </w:r>
+      <w:r>
+        <w:rPr>
+          <w:rFonts w:ascii="Times New Roman" w:hAnsi="Times New Roman" w:cs="Times New Roman"/>
+          <w:b/>
+          <w:color w:val="000000" w:themeColor="text1"/>
+          <w:sz w:val="26"/>
+          <w:szCs w:val="26"/>
+        </w:rPr>
+        <w:t>4.4.19 Chức năng quản lý hoá đơn</w:t>
+      </w:r>
+      <w:bookmarkEnd w:id="40"/>
     </w:p>
+    <w:p/>
     <w:p>
       <w:pPr>
         <w:pStyle w:val="Heading2"/>
@@ -10231,6 +10382,7 @@
           <w:color w:val="000000" w:themeColor="text1"/>
           <w:sz w:val="26"/>
         </w:rPr>
+        <w:lastRenderedPageBreak/>
         <w:t>4</w:t>
       </w:r>
       <w:r>
@@ -10307,7 +10459,6 @@
           <w:color w:val="000000" w:themeColor="text1"/>
           <w:sz w:val="26"/>
         </w:rPr>
-        <w:lastRenderedPageBreak/>
         <w:t>4</w:t>
       </w:r>
       <w:r>
@@ -11596,6 +11747,7 @@
                 <w:rFonts w:ascii="Times New Roman" w:hAnsi="Times New Roman" w:cs="Times New Roman"/>
                 <w:szCs w:val="26"/>
               </w:rPr>
+              <w:lastRenderedPageBreak/>
               <w:t>PhongID</w:t>
             </w:r>
           </w:p>
@@ -11681,7 +11833,6 @@
                 <w:rFonts w:ascii="Times New Roman" w:hAnsi="Times New Roman" w:cs="Times New Roman"/>
                 <w:szCs w:val="26"/>
               </w:rPr>
-              <w:lastRenderedPageBreak/>
               <w:t>KhachHangID</w:t>
             </w:r>
           </w:p>
@@ -13297,6 +13448,7 @@
               <w:rPr>
                 <w:rFonts w:ascii="Times New Roman" w:hAnsi="Times New Roman" w:cs="Times New Roman"/>
               </w:rPr>
+              <w:lastRenderedPageBreak/>
               <w:t>MoTa</w:t>
             </w:r>
           </w:p>
@@ -13431,7 +13583,6 @@
         <w:rPr>
           <w:rFonts w:ascii="Times New Roman" w:hAnsi="Times New Roman" w:cs="Times New Roman"/>
         </w:rPr>
-        <w:lastRenderedPageBreak/>
         <w:t>Bảng đăng nhập(DANGNHAP)</w:t>
       </w:r>
       <w:bookmarkEnd w:id="89"/>
@@ -14953,6 +15104,7 @@
               <w:rPr>
                 <w:rFonts w:ascii="Times New Roman" w:hAnsi="Times New Roman" w:cs="Times New Roman"/>
               </w:rPr>
+              <w:lastRenderedPageBreak/>
               <w:t>ThanhTien</w:t>
             </w:r>
           </w:p>
@@ -15019,7 +15171,6 @@
         <w:rPr>
           <w:rFonts w:ascii="Times New Roman" w:hAnsi="Times New Roman" w:cs="Times New Roman"/>
         </w:rPr>
-        <w:lastRenderedPageBreak/>
         <w:t>Bảng khách hàng book(KHACHHANG_BOOK)</w:t>
       </w:r>
       <w:bookmarkEnd w:id="92"/>
@@ -16552,6 +16703,7 @@
               <w:rPr>
                 <w:rFonts w:ascii="Times New Roman" w:hAnsi="Times New Roman" w:cs="Times New Roman"/>
               </w:rPr>
+              <w:lastRenderedPageBreak/>
               <w:t>VatDungID</w:t>
             </w:r>
           </w:p>
@@ -16694,7 +16846,6 @@
               <w:rPr>
                 <w:rFonts w:ascii="Times New Roman" w:hAnsi="Times New Roman" w:cs="Times New Roman"/>
               </w:rPr>
-              <w:lastRenderedPageBreak/>
               <w:t>DonGia</w:t>
             </w:r>
           </w:p>
@@ -33885,14 +34036,7 @@
                 <w:rFonts w:ascii="Times New Roman" w:hAnsi="Times New Roman" w:cs="Times New Roman"/>
                 <w:szCs w:val="26"/>
               </w:rPr>
-              <w:t xml:space="preserve">Số lượng </w:t>
-            </w:r>
-            <w:r>
-              <w:rPr>
-                <w:rFonts w:ascii="Times New Roman" w:hAnsi="Times New Roman" w:cs="Times New Roman"/>
-                <w:szCs w:val="26"/>
-              </w:rPr>
-              <w:t>hiện tại</w:t>
+              <w:t>Số lượng hiện tại</w:t>
             </w:r>
           </w:p>
         </w:tc>
@@ -33949,21 +34093,7 @@
                 <w:rFonts w:ascii="Times New Roman" w:hAnsi="Times New Roman" w:cs="Times New Roman"/>
                 <w:szCs w:val="26"/>
               </w:rPr>
-              <w:t xml:space="preserve">Hiển thị số lượng </w:t>
-            </w:r>
-            <w:r>
-              <w:rPr>
-                <w:rFonts w:ascii="Times New Roman" w:hAnsi="Times New Roman" w:cs="Times New Roman"/>
-                <w:szCs w:val="26"/>
-              </w:rPr>
-              <w:t>hiện tại</w:t>
-            </w:r>
-            <w:r>
-              <w:rPr>
-                <w:rFonts w:ascii="Times New Roman" w:hAnsi="Times New Roman" w:cs="Times New Roman"/>
-                <w:szCs w:val="26"/>
-              </w:rPr>
-              <w:t xml:space="preserve"> khả dụng của một loại vật dụng trong phòng.</w:t>
+              <w:t>Hiển thị số lượng hiện tại khả dụng của một loại vật dụng trong phòng.</w:t>
             </w:r>
           </w:p>
         </w:tc>
@@ -34612,21 +34742,7 @@
                 <w:rFonts w:ascii="Times New Roman" w:hAnsi="Times New Roman" w:cs="Times New Roman"/>
                 <w:szCs w:val="26"/>
               </w:rPr>
-              <w:t xml:space="preserve">Nhấn nút thêm để thêm </w:t>
-            </w:r>
-            <w:r>
-              <w:rPr>
-                <w:rFonts w:ascii="Times New Roman" w:hAnsi="Times New Roman" w:cs="Times New Roman"/>
-                <w:szCs w:val="26"/>
-              </w:rPr>
-              <w:t>vật tư phòng</w:t>
-            </w:r>
-            <w:r>
-              <w:rPr>
-                <w:rFonts w:ascii="Times New Roman" w:hAnsi="Times New Roman" w:cs="Times New Roman"/>
-                <w:szCs w:val="26"/>
-              </w:rPr>
-              <w:t xml:space="preserve"> mới vào CSDL.</w:t>
+              <w:t>Nhấn nút thêm để thêm vật tư phòng mới vào CSDL.</w:t>
             </w:r>
           </w:p>
         </w:tc>
@@ -34648,21 +34764,7 @@
                 <w:rFonts w:ascii="Times New Roman" w:hAnsi="Times New Roman" w:cs="Times New Roman"/>
                 <w:szCs w:val="26"/>
               </w:rPr>
-              <w:t xml:space="preserve">Hiện thông báo: “Thêm </w:t>
-            </w:r>
-            <w:r>
-              <w:rPr>
-                <w:rFonts w:ascii="Times New Roman" w:hAnsi="Times New Roman" w:cs="Times New Roman"/>
-                <w:szCs w:val="26"/>
-              </w:rPr>
-              <w:t>vật tư phòng</w:t>
-            </w:r>
-            <w:r>
-              <w:rPr>
-                <w:rFonts w:ascii="Times New Roman" w:hAnsi="Times New Roman" w:cs="Times New Roman"/>
-                <w:szCs w:val="26"/>
-              </w:rPr>
-              <w:t xml:space="preserve"> thành công”</w:t>
+              <w:t>Hiện thông báo: “Thêm vật tư phòng thành công”</w:t>
             </w:r>
           </w:p>
         </w:tc>
@@ -34684,21 +34786,7 @@
                 <w:rFonts w:ascii="Times New Roman" w:hAnsi="Times New Roman" w:cs="Times New Roman"/>
                 <w:szCs w:val="26"/>
               </w:rPr>
-              <w:t xml:space="preserve">Hiện thông báo: “Thêm </w:t>
-            </w:r>
-            <w:r>
-              <w:rPr>
-                <w:rFonts w:ascii="Times New Roman" w:hAnsi="Times New Roman" w:cs="Times New Roman"/>
-                <w:szCs w:val="26"/>
-              </w:rPr>
-              <w:t>vật tư phòng</w:t>
-            </w:r>
-            <w:r>
-              <w:rPr>
-                <w:rFonts w:ascii="Times New Roman" w:hAnsi="Times New Roman" w:cs="Times New Roman"/>
-                <w:szCs w:val="26"/>
-              </w:rPr>
-              <w:t xml:space="preserve"> không thành công”</w:t>
+              <w:t>Hiện thông báo: “Thêm vật tư phòng không thành công”</w:t>
             </w:r>
           </w:p>
           <w:p>
@@ -34743,14 +34831,7 @@
                 <w:rFonts w:ascii="Times New Roman" w:hAnsi="Times New Roman" w:cs="Times New Roman"/>
                 <w:szCs w:val="26"/>
               </w:rPr>
-              <w:t xml:space="preserve">Sửa </w:t>
-            </w:r>
-            <w:r>
-              <w:rPr>
-                <w:rFonts w:ascii="Times New Roman" w:hAnsi="Times New Roman" w:cs="Times New Roman"/>
-                <w:szCs w:val="26"/>
-              </w:rPr>
-              <w:t>vật tư phòng</w:t>
+              <w:t>Sửa vật tư phòng</w:t>
             </w:r>
           </w:p>
         </w:tc>
@@ -34772,21 +34853,7 @@
                 <w:rFonts w:ascii="Times New Roman" w:hAnsi="Times New Roman" w:cs="Times New Roman"/>
                 <w:szCs w:val="26"/>
               </w:rPr>
-              <w:t xml:space="preserve">Chọn phòng sau đó nhấn nút sửa để sửa thông tin </w:t>
-            </w:r>
-            <w:r>
-              <w:rPr>
-                <w:rFonts w:ascii="Times New Roman" w:hAnsi="Times New Roman" w:cs="Times New Roman"/>
-                <w:szCs w:val="26"/>
-              </w:rPr>
-              <w:t>vật tư phòng</w:t>
-            </w:r>
-            <w:r>
-              <w:rPr>
-                <w:rFonts w:ascii="Times New Roman" w:hAnsi="Times New Roman" w:cs="Times New Roman"/>
-                <w:szCs w:val="26"/>
-              </w:rPr>
-              <w:t xml:space="preserve"> hiện có.</w:t>
+              <w:t>Chọn phòng sau đó nhấn nút sửa để sửa thông tin vật tư phòng hiện có.</w:t>
             </w:r>
           </w:p>
         </w:tc>
@@ -34808,21 +34875,7 @@
                 <w:rFonts w:ascii="Times New Roman" w:hAnsi="Times New Roman" w:cs="Times New Roman"/>
                 <w:szCs w:val="26"/>
               </w:rPr>
-              <w:t xml:space="preserve">Hiện thông báo: “Sửa thông tin </w:t>
-            </w:r>
-            <w:r>
-              <w:rPr>
-                <w:rFonts w:ascii="Times New Roman" w:hAnsi="Times New Roman" w:cs="Times New Roman"/>
-                <w:szCs w:val="26"/>
-              </w:rPr>
-              <w:t>vật tư phòng</w:t>
-            </w:r>
-            <w:r>
-              <w:rPr>
-                <w:rFonts w:ascii="Times New Roman" w:hAnsi="Times New Roman" w:cs="Times New Roman"/>
-                <w:szCs w:val="26"/>
-              </w:rPr>
-              <w:t xml:space="preserve"> thành công”</w:t>
+              <w:t>Hiện thông báo: “Sửa thông tin vật tư phòng thành công”</w:t>
             </w:r>
           </w:p>
         </w:tc>
@@ -34844,21 +34897,7 @@
                 <w:rFonts w:ascii="Times New Roman" w:hAnsi="Times New Roman" w:cs="Times New Roman"/>
                 <w:szCs w:val="26"/>
               </w:rPr>
-              <w:t xml:space="preserve">Hiện thông báo: “Sửa thông tin </w:t>
-            </w:r>
-            <w:r>
-              <w:rPr>
-                <w:rFonts w:ascii="Times New Roman" w:hAnsi="Times New Roman" w:cs="Times New Roman"/>
-                <w:szCs w:val="26"/>
-              </w:rPr>
-              <w:t>vật tư phòng</w:t>
-            </w:r>
-            <w:r>
-              <w:rPr>
-                <w:rFonts w:ascii="Times New Roman" w:hAnsi="Times New Roman" w:cs="Times New Roman"/>
-                <w:szCs w:val="26"/>
-              </w:rPr>
-              <w:t xml:space="preserve"> không thành công”</w:t>
+              <w:t>Hiện thông báo: “Sửa thông tin vật tư phòng không thành công”</w:t>
             </w:r>
           </w:p>
           <w:p>
@@ -34891,21 +34930,7 @@
                 <w:rFonts w:ascii="Times New Roman" w:hAnsi="Times New Roman" w:cs="Times New Roman"/>
                 <w:szCs w:val="26"/>
               </w:rPr>
-              <w:t>Hiện thông báo: “</w:t>
-            </w:r>
-            <w:r>
-              <w:rPr>
-                <w:rFonts w:ascii="Times New Roman" w:hAnsi="Times New Roman" w:cs="Times New Roman"/>
-                <w:szCs w:val="26"/>
-              </w:rPr>
-              <w:t>vật tư phòng</w:t>
-            </w:r>
-            <w:r>
-              <w:rPr>
-                <w:rFonts w:ascii="Times New Roman" w:hAnsi="Times New Roman" w:cs="Times New Roman"/>
-                <w:szCs w:val="26"/>
-              </w:rPr>
-              <w:t xml:space="preserve"> không tồn tại”</w:t>
+              <w:t>Hiện thông báo: “vật tư phòng không tồn tại”</w:t>
             </w:r>
           </w:p>
         </w:tc>
@@ -34933,14 +34958,7 @@
                 <w:rFonts w:ascii="Times New Roman" w:hAnsi="Times New Roman" w:cs="Times New Roman"/>
                 <w:szCs w:val="26"/>
               </w:rPr>
-              <w:t xml:space="preserve">Xoá </w:t>
-            </w:r>
-            <w:r>
-              <w:rPr>
-                <w:rFonts w:ascii="Times New Roman" w:hAnsi="Times New Roman" w:cs="Times New Roman"/>
-                <w:szCs w:val="26"/>
-              </w:rPr>
-              <w:t>vật tư phòng</w:t>
+              <w:t>Xoá vật tư phòng</w:t>
             </w:r>
           </w:p>
         </w:tc>
@@ -34962,35 +34980,7 @@
                 <w:rFonts w:ascii="Times New Roman" w:hAnsi="Times New Roman" w:cs="Times New Roman"/>
                 <w:szCs w:val="26"/>
               </w:rPr>
-              <w:t xml:space="preserve">Chọn </w:t>
-            </w:r>
-            <w:r>
-              <w:rPr>
-                <w:rFonts w:ascii="Times New Roman" w:hAnsi="Times New Roman" w:cs="Times New Roman"/>
-                <w:szCs w:val="26"/>
-              </w:rPr>
-              <w:t>vật tư phòng</w:t>
-            </w:r>
-            <w:r>
-              <w:rPr>
-                <w:rFonts w:ascii="Times New Roman" w:hAnsi="Times New Roman" w:cs="Times New Roman"/>
-                <w:szCs w:val="26"/>
-              </w:rPr>
-              <w:t xml:space="preserve"> cần xoá rồi nhấn nút Xoá để xoá </w:t>
-            </w:r>
-            <w:r>
-              <w:rPr>
-                <w:rFonts w:ascii="Times New Roman" w:hAnsi="Times New Roman" w:cs="Times New Roman"/>
-                <w:szCs w:val="26"/>
-              </w:rPr>
-              <w:t>vật tư phòng</w:t>
-            </w:r>
-            <w:r>
-              <w:rPr>
-                <w:rFonts w:ascii="Times New Roman" w:hAnsi="Times New Roman" w:cs="Times New Roman"/>
-                <w:szCs w:val="26"/>
-              </w:rPr>
-              <w:t>.</w:t>
+              <w:t>Chọn vật tư phòng cần xoá rồi nhấn nút Xoá để xoá vật tư phòng.</w:t>
             </w:r>
           </w:p>
         </w:tc>
@@ -35012,21 +35002,7 @@
                 <w:rFonts w:ascii="Times New Roman" w:hAnsi="Times New Roman" w:cs="Times New Roman"/>
                 <w:szCs w:val="26"/>
               </w:rPr>
-              <w:t xml:space="preserve">Hiện thông báo: “Xoá </w:t>
-            </w:r>
-            <w:r>
-              <w:rPr>
-                <w:rFonts w:ascii="Times New Roman" w:hAnsi="Times New Roman" w:cs="Times New Roman"/>
-                <w:szCs w:val="26"/>
-              </w:rPr>
-              <w:t>vật tư phòng</w:t>
-            </w:r>
-            <w:r>
-              <w:rPr>
-                <w:rFonts w:ascii="Times New Roman" w:hAnsi="Times New Roman" w:cs="Times New Roman"/>
-                <w:szCs w:val="26"/>
-              </w:rPr>
-              <w:t xml:space="preserve"> thành công”</w:t>
+              <w:t>Hiện thông báo: “Xoá vật tư phòng thành công”</w:t>
             </w:r>
           </w:p>
         </w:tc>
@@ -35048,21 +35024,7 @@
                 <w:rFonts w:ascii="Times New Roman" w:hAnsi="Times New Roman" w:cs="Times New Roman"/>
                 <w:szCs w:val="26"/>
               </w:rPr>
-              <w:t xml:space="preserve">Hiện thông báo: “Xoá </w:t>
-            </w:r>
-            <w:r>
-              <w:rPr>
-                <w:rFonts w:ascii="Times New Roman" w:hAnsi="Times New Roman" w:cs="Times New Roman"/>
-                <w:szCs w:val="26"/>
-              </w:rPr>
-              <w:t>vật tư phòng</w:t>
-            </w:r>
-            <w:r>
-              <w:rPr>
-                <w:rFonts w:ascii="Times New Roman" w:hAnsi="Times New Roman" w:cs="Times New Roman"/>
-                <w:szCs w:val="26"/>
-              </w:rPr>
-              <w:t xml:space="preserve"> không thành công”</w:t>
+              <w:t>Hiện thông báo: “Xoá vật tư phòng không thành công”</w:t>
             </w:r>
           </w:p>
           <w:p>
@@ -35079,21 +35041,7 @@
                 <w:rFonts w:ascii="Times New Roman" w:hAnsi="Times New Roman" w:cs="Times New Roman"/>
                 <w:szCs w:val="26"/>
               </w:rPr>
-              <w:t xml:space="preserve">Hiện thông báo: “Chọn ít nhất một </w:t>
-            </w:r>
-            <w:r>
-              <w:rPr>
-                <w:rFonts w:ascii="Times New Roman" w:hAnsi="Times New Roman" w:cs="Times New Roman"/>
-                <w:szCs w:val="26"/>
-              </w:rPr>
-              <w:t>vật tư phòng</w:t>
-            </w:r>
-            <w:r>
-              <w:rPr>
-                <w:rFonts w:ascii="Times New Roman" w:hAnsi="Times New Roman" w:cs="Times New Roman"/>
-                <w:szCs w:val="26"/>
-              </w:rPr>
-              <w:t xml:space="preserve"> để xoá”</w:t>
+              <w:t>Hiện thông báo: “Chọn ít nhất một vật tư phòng để xoá”</w:t>
             </w:r>
           </w:p>
         </w:tc>
@@ -35230,21 +35178,7 @@
                 <w:rFonts w:ascii="Times New Roman" w:hAnsi="Times New Roman" w:cs="Times New Roman"/>
                 <w:szCs w:val="26"/>
               </w:rPr>
-              <w:t xml:space="preserve">Nhập tên </w:t>
-            </w:r>
-            <w:r>
-              <w:rPr>
-                <w:rFonts w:ascii="Times New Roman" w:hAnsi="Times New Roman" w:cs="Times New Roman"/>
-                <w:szCs w:val="26"/>
-              </w:rPr>
-              <w:t>vật tư phòng</w:t>
-            </w:r>
-            <w:r>
-              <w:rPr>
-                <w:rFonts w:ascii="Times New Roman" w:hAnsi="Times New Roman" w:cs="Times New Roman"/>
-                <w:szCs w:val="26"/>
-              </w:rPr>
-              <w:t xml:space="preserve"> cần tìm rồi bấm nút tìm kiếm</w:t>
+              <w:t>Nhập tên vật tư phòng cần tìm rồi bấm nút tìm kiếm</w:t>
             </w:r>
           </w:p>
         </w:tc>
@@ -35266,21 +35200,7 @@
                 <w:rFonts w:ascii="Times New Roman" w:hAnsi="Times New Roman" w:cs="Times New Roman"/>
                 <w:szCs w:val="26"/>
               </w:rPr>
-              <w:t xml:space="preserve">Hiển thị ra danh sách các </w:t>
-            </w:r>
-            <w:r>
-              <w:rPr>
-                <w:rFonts w:ascii="Times New Roman" w:hAnsi="Times New Roman" w:cs="Times New Roman"/>
-                <w:szCs w:val="26"/>
-              </w:rPr>
-              <w:t>vật tư phòng</w:t>
-            </w:r>
-            <w:r>
-              <w:rPr>
-                <w:rFonts w:ascii="Times New Roman" w:hAnsi="Times New Roman" w:cs="Times New Roman"/>
-                <w:szCs w:val="26"/>
-              </w:rPr>
-              <w:t xml:space="preserve"> cần tìm</w:t>
+              <w:t>Hiển thị ra danh sách các vật tư phòng cần tìm</w:t>
             </w:r>
           </w:p>
         </w:tc>
@@ -35352,6 +35272,8 @@
         <w:pStyle w:val="Heading2"/>
       </w:pPr>
       <w:bookmarkStart w:id="109" w:name="_Toc73380416"/>
+      <w:bookmarkStart w:id="110" w:name="_GoBack"/>
+      <w:bookmarkEnd w:id="110"/>
       <w:r>
         <w:lastRenderedPageBreak/>
         <w:t>Chức năng quản lý tài khoản</w:t>
@@ -35479,14 +35401,7 @@
                 <w:rFonts w:ascii="Times New Roman" w:hAnsi="Times New Roman" w:cs="Times New Roman"/>
                 <w:szCs w:val="26"/>
               </w:rPr>
-              <w:t xml:space="preserve">Quản lý </w:t>
-            </w:r>
-            <w:r>
-              <w:rPr>
-                <w:rFonts w:ascii="Times New Roman" w:hAnsi="Times New Roman" w:cs="Times New Roman"/>
-                <w:szCs w:val="26"/>
-              </w:rPr>
-              <w:t>tài khoản</w:t>
+              <w:t>Quản lý tài khoản</w:t>
             </w:r>
           </w:p>
         </w:tc>
@@ -35549,14 +35464,7 @@
                 <w:rFonts w:ascii="Times New Roman" w:hAnsi="Times New Roman" w:cs="Times New Roman"/>
                 <w:szCs w:val="26"/>
               </w:rPr>
-              <w:t xml:space="preserve">Admin </w:t>
-            </w:r>
-            <w:r>
-              <w:rPr>
-                <w:rFonts w:ascii="Times New Roman" w:hAnsi="Times New Roman" w:cs="Times New Roman"/>
-                <w:szCs w:val="26"/>
-              </w:rPr>
-              <w:t>giám sát trạng thái các tài khoản.</w:t>
+              <w:t>Admin giám sát trạng thái các tài khoản.</w:t>
             </w:r>
           </w:p>
         </w:tc>
@@ -35613,21 +35521,7 @@
                 <w:rFonts w:ascii="Times New Roman" w:hAnsi="Times New Roman" w:cs="Times New Roman"/>
                 <w:szCs w:val="26"/>
               </w:rPr>
-              <w:t xml:space="preserve">Trên giao diện chính chọn Menu chính &gt; </w:t>
-            </w:r>
-            <w:r>
-              <w:rPr>
-                <w:rFonts w:ascii="Times New Roman" w:hAnsi="Times New Roman" w:cs="Times New Roman"/>
-                <w:szCs w:val="26"/>
-              </w:rPr>
-              <w:t>Tài khoản</w:t>
-            </w:r>
-            <w:r>
-              <w:rPr>
-                <w:rFonts w:ascii="Times New Roman" w:hAnsi="Times New Roman" w:cs="Times New Roman"/>
-                <w:szCs w:val="26"/>
-              </w:rPr>
-              <w:t>.</w:t>
+              <w:t>Trên giao diện chính chọn Menu chính &gt; Tài khoản.</w:t>
             </w:r>
           </w:p>
         </w:tc>
@@ -35812,14 +35706,7 @@
                 <w:rFonts w:ascii="Times New Roman" w:hAnsi="Times New Roman" w:cs="Times New Roman"/>
                 <w:szCs w:val="26"/>
               </w:rPr>
-              <w:t xml:space="preserve">Danh sách </w:t>
-            </w:r>
-            <w:r>
-              <w:rPr>
-                <w:rFonts w:ascii="Times New Roman" w:hAnsi="Times New Roman" w:cs="Times New Roman"/>
-                <w:szCs w:val="26"/>
-              </w:rPr>
-              <w:t>tài khoản</w:t>
+              <w:t>Danh sách tài khoản</w:t>
             </w:r>
           </w:p>
         </w:tc>
@@ -35883,14 +35770,7 @@
                 <w:rFonts w:ascii="Times New Roman" w:hAnsi="Times New Roman" w:cs="Times New Roman"/>
                 <w:szCs w:val="26"/>
               </w:rPr>
-              <w:t xml:space="preserve">Danh sách các </w:t>
-            </w:r>
-            <w:r>
-              <w:rPr>
-                <w:rFonts w:ascii="Times New Roman" w:hAnsi="Times New Roman" w:cs="Times New Roman"/>
-                <w:szCs w:val="26"/>
-              </w:rPr>
-              <w:t>tài khoản</w:t>
+              <w:t>Danh sách các tài khoản</w:t>
             </w:r>
           </w:p>
         </w:tc>
@@ -35918,14 +35798,7 @@
                 <w:rFonts w:ascii="Times New Roman" w:hAnsi="Times New Roman" w:cs="Times New Roman"/>
                 <w:szCs w:val="26"/>
               </w:rPr>
-              <w:t xml:space="preserve">Danh sách </w:t>
-            </w:r>
-            <w:r>
-              <w:rPr>
-                <w:rFonts w:ascii="Times New Roman" w:hAnsi="Times New Roman" w:cs="Times New Roman"/>
-                <w:szCs w:val="26"/>
-              </w:rPr>
-              <w:t>cách lượt truy cập của tài khoản</w:t>
+              <w:t>Danh sách cách lượt truy cập của tài khoản</w:t>
             </w:r>
           </w:p>
         </w:tc>
@@ -35989,14 +35862,7 @@
                 <w:rFonts w:ascii="Times New Roman" w:hAnsi="Times New Roman" w:cs="Times New Roman"/>
                 <w:szCs w:val="26"/>
               </w:rPr>
-              <w:t xml:space="preserve">Danh sách </w:t>
-            </w:r>
-            <w:r>
-              <w:rPr>
-                <w:rFonts w:ascii="Times New Roman" w:hAnsi="Times New Roman" w:cs="Times New Roman"/>
-                <w:szCs w:val="26"/>
-              </w:rPr>
-              <w:t>lịch sử truy cập của tài khoản</w:t>
+              <w:t>Danh sách lịch sử truy cập của tài khoản</w:t>
             </w:r>
           </w:p>
         </w:tc>
@@ -36234,8 +36100,6 @@
                 <w:szCs w:val="26"/>
               </w:rPr>
             </w:pPr>
-            <w:bookmarkStart w:id="110" w:name="_GoBack"/>
-            <w:bookmarkEnd w:id="110"/>
           </w:p>
         </w:tc>
       </w:tr>
@@ -36263,17 +36127,7 @@
           <w:color w:val="000000" w:themeColor="text1"/>
           <w:szCs w:val="26"/>
         </w:rPr>
-        <w:t>5.</w:t>
-      </w:r>
-      <w:r>
-        <w:rPr>
-          <w:rFonts w:ascii="Times New Roman" w:hAnsi="Times New Roman" w:cs="Times New Roman"/>
-          <w:b/>
-          <w:bCs/>
-          <w:color w:val="000000" w:themeColor="text1"/>
-          <w:szCs w:val="26"/>
-        </w:rPr>
-        <w:t>8</w:t>
+        <w:t>5.8</w:t>
       </w:r>
       <w:r>
         <w:rPr>
@@ -36293,17 +36147,7 @@
           <w:color w:val="000000" w:themeColor="text1"/>
           <w:szCs w:val="26"/>
         </w:rPr>
-        <w:t xml:space="preserve">quản lý </w:t>
-      </w:r>
-      <w:r>
-        <w:rPr>
-          <w:rFonts w:ascii="Times New Roman" w:hAnsi="Times New Roman" w:cs="Times New Roman"/>
-          <w:b/>
-          <w:bCs/>
-          <w:color w:val="000000" w:themeColor="text1"/>
-          <w:szCs w:val="26"/>
-        </w:rPr>
-        <w:t>tài khoản</w:t>
+        <w:t>quản lý tài khoản</w:t>
       </w:r>
     </w:p>
     <w:p>
@@ -36614,7 +36458,7 @@
             </wp:anchor>
           </w:drawing>
         </mc:Choice>
-        <mc:Fallback xmlns:cx1="http://schemas.microsoft.com/office/drawing/2015/9/8/chartex" xmlns:cx2="http://schemas.microsoft.com/office/drawing/2015/10/21/chartex" xmlns:cx3="http://schemas.microsoft.com/office/drawing/2016/5/9/chartex" xmlns:cx4="http://schemas.microsoft.com/office/drawing/2016/5/10/chartex" xmlns:cx5="http://schemas.microsoft.com/office/drawing/2016/5/11/chartex" xmlns:cx6="http://schemas.microsoft.com/office/drawing/2016/5/12/chartex" xmlns:cx7="http://schemas.microsoft.com/office/drawing/2016/5/13/chartex" xmlns:cx8="http://schemas.microsoft.com/office/drawing/2016/5/14/chartex" xmlns:aink="http://schemas.microsoft.com/office/drawing/2016/ink" xmlns:am3d="http://schemas.microsoft.com/office/drawing/2017/model3d" xmlns:w16cex="http://schemas.microsoft.com/office/word/2018/wordml/cex" xmlns:w16cid="http://schemas.microsoft.com/office/word/2016/wordml/cid" xmlns:w16="http://schemas.microsoft.com/office/word/2018/wordml" xmlns:w16sdtdh="http://schemas.microsoft.com/office/word/2020/wordml/sdtdatahash">
+        <mc:Fallback xmlns:w16sdtdh="http://schemas.microsoft.com/office/word/2020/wordml/sdtdatahash" xmlns:w16="http://schemas.microsoft.com/office/word/2018/wordml" xmlns:w16cid="http://schemas.microsoft.com/office/word/2016/wordml/cid" xmlns:w16cex="http://schemas.microsoft.com/office/word/2018/wordml/cex" xmlns:am3d="http://schemas.microsoft.com/office/drawing/2017/model3d" xmlns:aink="http://schemas.microsoft.com/office/drawing/2016/ink" xmlns:cx8="http://schemas.microsoft.com/office/drawing/2016/5/14/chartex" xmlns:cx7="http://schemas.microsoft.com/office/drawing/2016/5/13/chartex" xmlns:cx6="http://schemas.microsoft.com/office/drawing/2016/5/12/chartex" xmlns:cx5="http://schemas.microsoft.com/office/drawing/2016/5/11/chartex" xmlns:cx4="http://schemas.microsoft.com/office/drawing/2016/5/10/chartex" xmlns:cx3="http://schemas.microsoft.com/office/drawing/2016/5/9/chartex" xmlns:cx2="http://schemas.microsoft.com/office/drawing/2015/10/21/chartex" xmlns:cx1="http://schemas.microsoft.com/office/drawing/2015/9/8/chartex">
           <w:pict>
             <v:line w14:anchorId="6F12DFB4" id="Đường nối Thẳng 196" o:spid="_x0000_s1026" style="position:absolute;z-index:251677696;visibility:visible;mso-wrap-style:square;mso-wrap-distance-left:9pt;mso-wrap-distance-top:0;mso-wrap-distance-right:9pt;mso-wrap-distance-bottom:0;mso-position-horizontal:absolute;mso-position-horizontal-relative:text;mso-position-vertical:absolute;mso-position-vertical-relative:text" from="-.7pt,-2.75pt" to="453.9pt,-2.75pt" o:gfxdata="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" strokecolor="black [3200]" strokeweight="2.25pt">
               <v:stroke joinstyle="miter"/>
@@ -36755,7 +36599,7 @@
             </wp:anchor>
           </w:drawing>
         </mc:Choice>
-        <mc:Fallback xmlns:cx1="http://schemas.microsoft.com/office/drawing/2015/9/8/chartex" xmlns:cx2="http://schemas.microsoft.com/office/drawing/2015/10/21/chartex" xmlns:cx3="http://schemas.microsoft.com/office/drawing/2016/5/9/chartex" xmlns:cx4="http://schemas.microsoft.com/office/drawing/2016/5/10/chartex" xmlns:cx5="http://schemas.microsoft.com/office/drawing/2016/5/11/chartex" xmlns:cx6="http://schemas.microsoft.com/office/drawing/2016/5/12/chartex" xmlns:cx7="http://schemas.microsoft.com/office/drawing/2016/5/13/chartex" xmlns:cx8="http://schemas.microsoft.com/office/drawing/2016/5/14/chartex" xmlns:aink="http://schemas.microsoft.com/office/drawing/2016/ink" xmlns:am3d="http://schemas.microsoft.com/office/drawing/2017/model3d" xmlns:w16cex="http://schemas.microsoft.com/office/word/2018/wordml/cex" xmlns:w16cid="http://schemas.microsoft.com/office/word/2016/wordml/cid" xmlns:w16="http://schemas.microsoft.com/office/word/2018/wordml" xmlns:w16sdtdh="http://schemas.microsoft.com/office/word/2020/wordml/sdtdatahash">
+        <mc:Fallback xmlns:w16sdtdh="http://schemas.microsoft.com/office/word/2020/wordml/sdtdatahash" xmlns:w16="http://schemas.microsoft.com/office/word/2018/wordml" xmlns:w16cid="http://schemas.microsoft.com/office/word/2016/wordml/cid" xmlns:w16cex="http://schemas.microsoft.com/office/word/2018/wordml/cex" xmlns:am3d="http://schemas.microsoft.com/office/drawing/2017/model3d" xmlns:aink="http://schemas.microsoft.com/office/drawing/2016/ink" xmlns:cx8="http://schemas.microsoft.com/office/drawing/2016/5/14/chartex" xmlns:cx7="http://schemas.microsoft.com/office/drawing/2016/5/13/chartex" xmlns:cx6="http://schemas.microsoft.com/office/drawing/2016/5/12/chartex" xmlns:cx5="http://schemas.microsoft.com/office/drawing/2016/5/11/chartex" xmlns:cx4="http://schemas.microsoft.com/office/drawing/2016/5/10/chartex" xmlns:cx3="http://schemas.microsoft.com/office/drawing/2016/5/9/chartex" xmlns:cx2="http://schemas.microsoft.com/office/drawing/2015/10/21/chartex" xmlns:cx1="http://schemas.microsoft.com/office/drawing/2015/9/8/chartex">
           <w:pict>
             <v:line w14:anchorId="0A01AD36" id="Đường nối Thẳng 192" o:spid="_x0000_s1026" style="position:absolute;z-index:251671552;visibility:visible;mso-wrap-style:square;mso-wrap-distance-left:9pt;mso-wrap-distance-top:0;mso-wrap-distance-right:9pt;mso-wrap-distance-bottom:0;mso-position-horizontal:absolute;mso-position-horizontal-relative:text;mso-position-vertical:absolute;mso-position-vertical-relative:text" from="-.7pt,-2.75pt" to="453.9pt,-2.75pt" o:gfxdata="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" strokecolor="black [3200]" strokeweight="2.25pt">
               <v:stroke joinstyle="miter"/>
@@ -36816,7 +36660,7 @@
             <w:rFonts w:ascii="Times New Roman" w:hAnsi="Times New Roman" w:cs="Times New Roman"/>
             <w:noProof/>
           </w:rPr>
-          <w:t>21</w:t>
+          <w:t>45</w:t>
         </w:r>
         <w:r>
           <w:rPr>
@@ -37483,7 +37327,7 @@
             </wp:anchor>
           </w:drawing>
         </mc:Choice>
-        <mc:Fallback xmlns:cx1="http://schemas.microsoft.com/office/drawing/2015/9/8/chartex" xmlns:cx2="http://schemas.microsoft.com/office/drawing/2015/10/21/chartex" xmlns:cx3="http://schemas.microsoft.com/office/drawing/2016/5/9/chartex" xmlns:cx4="http://schemas.microsoft.com/office/drawing/2016/5/10/chartex" xmlns:cx5="http://schemas.microsoft.com/office/drawing/2016/5/11/chartex" xmlns:cx6="http://schemas.microsoft.com/office/drawing/2016/5/12/chartex" xmlns:cx7="http://schemas.microsoft.com/office/drawing/2016/5/13/chartex" xmlns:cx8="http://schemas.microsoft.com/office/drawing/2016/5/14/chartex" xmlns:aink="http://schemas.microsoft.com/office/drawing/2016/ink" xmlns:am3d="http://schemas.microsoft.com/office/drawing/2017/model3d" xmlns:w16cex="http://schemas.microsoft.com/office/word/2018/wordml/cex" xmlns:w16cid="http://schemas.microsoft.com/office/word/2016/wordml/cid" xmlns:w16="http://schemas.microsoft.com/office/word/2018/wordml" xmlns:w16sdtdh="http://schemas.microsoft.com/office/word/2020/wordml/sdtdatahash">
+        <mc:Fallback xmlns:w16sdtdh="http://schemas.microsoft.com/office/word/2020/wordml/sdtdatahash" xmlns:w16="http://schemas.microsoft.com/office/word/2018/wordml" xmlns:w16cid="http://schemas.microsoft.com/office/word/2016/wordml/cid" xmlns:w16cex="http://schemas.microsoft.com/office/word/2018/wordml/cex" xmlns:am3d="http://schemas.microsoft.com/office/drawing/2017/model3d" xmlns:aink="http://schemas.microsoft.com/office/drawing/2016/ink" xmlns:cx8="http://schemas.microsoft.com/office/drawing/2016/5/14/chartex" xmlns:cx7="http://schemas.microsoft.com/office/drawing/2016/5/13/chartex" xmlns:cx6="http://schemas.microsoft.com/office/drawing/2016/5/12/chartex" xmlns:cx5="http://schemas.microsoft.com/office/drawing/2016/5/11/chartex" xmlns:cx4="http://schemas.microsoft.com/office/drawing/2016/5/10/chartex" xmlns:cx3="http://schemas.microsoft.com/office/drawing/2016/5/9/chartex" xmlns:cx2="http://schemas.microsoft.com/office/drawing/2015/10/21/chartex" xmlns:cx1="http://schemas.microsoft.com/office/drawing/2015/9/8/chartex">
           <w:pict>
             <v:line w14:anchorId="122ECEB8" id="Đường nối Thẳng 195" o:spid="_x0000_s1026" style="position:absolute;z-index:251673600;visibility:visible;mso-wrap-style:square;mso-wrap-distance-left:9pt;mso-wrap-distance-top:0;mso-wrap-distance-right:9pt;mso-wrap-distance-bottom:0;mso-position-horizontal:absolute;mso-position-horizontal-relative:text;mso-position-vertical:absolute;mso-position-vertical-relative:text" from="-.5pt,17.45pt" to="454.1pt,17.45pt" o:gfxdata="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" strokecolor="black [3200]" strokeweight="2.25pt">
               <v:stroke joinstyle="miter"/>
@@ -37857,7 +37701,7 @@
             </wp:anchor>
           </w:drawing>
         </mc:Choice>
-        <mc:Fallback xmlns:cx1="http://schemas.microsoft.com/office/drawing/2015/9/8/chartex" xmlns:cx2="http://schemas.microsoft.com/office/drawing/2015/10/21/chartex" xmlns:cx3="http://schemas.microsoft.com/office/drawing/2016/5/9/chartex" xmlns:cx4="http://schemas.microsoft.com/office/drawing/2016/5/10/chartex" xmlns:cx5="http://schemas.microsoft.com/office/drawing/2016/5/11/chartex" xmlns:cx6="http://schemas.microsoft.com/office/drawing/2016/5/12/chartex" xmlns:cx7="http://schemas.microsoft.com/office/drawing/2016/5/13/chartex" xmlns:cx8="http://schemas.microsoft.com/office/drawing/2016/5/14/chartex" xmlns:aink="http://schemas.microsoft.com/office/drawing/2016/ink" xmlns:am3d="http://schemas.microsoft.com/office/drawing/2017/model3d" xmlns:w16cex="http://schemas.microsoft.com/office/word/2018/wordml/cex" xmlns:w16cid="http://schemas.microsoft.com/office/word/2016/wordml/cid" xmlns:w16="http://schemas.microsoft.com/office/word/2018/wordml" xmlns:w16sdtdh="http://schemas.microsoft.com/office/word/2020/wordml/sdtdatahash">
+        <mc:Fallback xmlns:w16sdtdh="http://schemas.microsoft.com/office/word/2020/wordml/sdtdatahash" xmlns:w16="http://schemas.microsoft.com/office/word/2018/wordml" xmlns:w16cid="http://schemas.microsoft.com/office/word/2016/wordml/cid" xmlns:w16cex="http://schemas.microsoft.com/office/word/2018/wordml/cex" xmlns:am3d="http://schemas.microsoft.com/office/drawing/2017/model3d" xmlns:aink="http://schemas.microsoft.com/office/drawing/2016/ink" xmlns:cx8="http://schemas.microsoft.com/office/drawing/2016/5/14/chartex" xmlns:cx7="http://schemas.microsoft.com/office/drawing/2016/5/13/chartex" xmlns:cx6="http://schemas.microsoft.com/office/drawing/2016/5/12/chartex" xmlns:cx5="http://schemas.microsoft.com/office/drawing/2016/5/11/chartex" xmlns:cx4="http://schemas.microsoft.com/office/drawing/2016/5/10/chartex" xmlns:cx3="http://schemas.microsoft.com/office/drawing/2016/5/9/chartex" xmlns:cx2="http://schemas.microsoft.com/office/drawing/2015/10/21/chartex" xmlns:cx1="http://schemas.microsoft.com/office/drawing/2015/9/8/chartex">
           <w:pict>
             <v:line w14:anchorId="6203F1AB" id="Đường nối Thẳng 63" o:spid="_x0000_s1026" style="position:absolute;z-index:251667456;visibility:visible;mso-wrap-style:square;mso-wrap-distance-left:9pt;mso-wrap-distance-top:0;mso-wrap-distance-right:9pt;mso-wrap-distance-bottom:0;mso-position-horizontal:absolute;mso-position-horizontal-relative:text;mso-position-vertical:absolute;mso-position-vertical-relative:text" from="-.5pt,17.45pt" to="454.1pt,17.45pt" o:gfxdata="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" strokecolor="black [3200]" strokeweight="2.25pt">
               <v:stroke joinstyle="miter"/>
@@ -42649,6 +42493,21 @@
 </file>
 
 <file path=customXml/item1.xml><?xml version="1.0" encoding="utf-8"?>
+<?mso-contentType ?>
+<FormTemplates xmlns="http://schemas.microsoft.com/sharepoint/v3/contenttype/forms">
+  <Display>DocumentLibraryForm</Display>
+  <Edit>DocumentLibraryForm</Edit>
+  <New>DocumentLibraryForm</New>
+</FormTemplates>
+</file>
+
+<file path=customXml/item2.xml><?xml version="1.0" encoding="utf-8"?>
+<p:properties xmlns:p="http://schemas.microsoft.com/office/2006/metadata/properties" xmlns:xsi="http://www.w3.org/2001/XMLSchema-instance" xmlns:pc="http://schemas.microsoft.com/office/infopath/2007/PartnerControls">
+  <documentManagement/>
+</p:properties>
+</file>
+
+<file path=customXml/item3.xml><?xml version="1.0" encoding="utf-8"?>
 <ct:contentTypeSchema xmlns:ct="http://schemas.microsoft.com/office/2006/metadata/contentType" xmlns:ma="http://schemas.microsoft.com/office/2006/metadata/properties/metaAttributes" ct:_="" ma:_="" ma:contentTypeName="Document" ma:contentTypeID="0x01010044BA87DB6FD8D142BC11F4EEB19509AE" ma:contentTypeVersion="13" ma:contentTypeDescription="Create a new document." ma:contentTypeScope="" ma:versionID="826de94ffaa6287bab6dd1e79ece442d">
   <xsd:schema xmlns:xsd="http://www.w3.org/2001/XMLSchema" xmlns:xs="http://www.w3.org/2001/XMLSchema" xmlns:p="http://schemas.microsoft.com/office/2006/metadata/properties" xmlns:ns3="e0453cc1-533c-4da7-811d-64aac4eafc33" xmlns:ns4="e0ab05f6-6659-4bbd-8ef6-f270bb71b977" targetNamespace="http://schemas.microsoft.com/office/2006/metadata/properties" ma:root="true" ma:fieldsID="afc556886147dfec7fd453c2aee643ca" ns3:_="" ns4:_="">
     <xsd:import namespace="e0453cc1-533c-4da7-811d-64aac4eafc33"/>
@@ -42871,26 +42730,28 @@
 </ct:contentTypeSchema>
 </file>
 
-<file path=customXml/item2.xml><?xml version="1.0" encoding="utf-8"?>
-<?mso-contentType ?>
-<FormTemplates xmlns="http://schemas.microsoft.com/sharepoint/v3/contenttype/forms">
-  <Display>DocumentLibraryForm</Display>
-  <Edit>DocumentLibraryForm</Edit>
-  <New>DocumentLibraryForm</New>
-</FormTemplates>
-</file>
-
-<file path=customXml/item3.xml><?xml version="1.0" encoding="utf-8"?>
-<p:properties xmlns:p="http://schemas.microsoft.com/office/2006/metadata/properties" xmlns:xsi="http://www.w3.org/2001/XMLSchema-instance" xmlns:pc="http://schemas.microsoft.com/office/infopath/2007/PartnerControls">
-  <documentManagement/>
-</p:properties>
-</file>
-
 <file path=customXml/item4.xml><?xml version="1.0" encoding="utf-8"?>
 <b:Sources xmlns:b="http://schemas.openxmlformats.org/officeDocument/2006/bibliography" xmlns="http://schemas.openxmlformats.org/officeDocument/2006/bibliography" SelectedStyle="\APASixthEditionOfficeOnline.xsl" StyleName="APA" Version="6"/>
 </file>
 
 <file path=customXml/itemProps1.xml><?xml version="1.0" encoding="utf-8"?>
+<ds:datastoreItem xmlns:ds="http://schemas.openxmlformats.org/officeDocument/2006/customXml" ds:itemID="{B8BC8CA2-19B0-4C2B-B974-F3C42F4484D2}">
+  <ds:schemaRefs>
+    <ds:schemaRef ds:uri="http://schemas.microsoft.com/sharepoint/v3/contenttype/forms"/>
+  </ds:schemaRefs>
+</ds:datastoreItem>
+</file>
+
+<file path=customXml/itemProps2.xml><?xml version="1.0" encoding="utf-8"?>
+<ds:datastoreItem xmlns:ds="http://schemas.openxmlformats.org/officeDocument/2006/customXml" ds:itemID="{7129E275-3F68-4EBE-84B2-D20FE2543C7C}">
+  <ds:schemaRefs>
+    <ds:schemaRef ds:uri="http://schemas.microsoft.com/office/2006/metadata/properties"/>
+    <ds:schemaRef ds:uri="http://schemas.microsoft.com/office/infopath/2007/PartnerControls"/>
+  </ds:schemaRefs>
+</ds:datastoreItem>
+</file>
+
+<file path=customXml/itemProps3.xml><?xml version="1.0" encoding="utf-8"?>
 <ds:datastoreItem xmlns:ds="http://schemas.openxmlformats.org/officeDocument/2006/customXml" ds:itemID="{DE9F52CB-19DF-4417-AC7C-7CF11F078E73}">
   <ds:schemaRefs>
     <ds:schemaRef ds:uri="http://schemas.microsoft.com/office/2006/metadata/contentType"/>
@@ -42909,25 +42770,8 @@
 </ds:datastoreItem>
 </file>
 
-<file path=customXml/itemProps2.xml><?xml version="1.0" encoding="utf-8"?>
-<ds:datastoreItem xmlns:ds="http://schemas.openxmlformats.org/officeDocument/2006/customXml" ds:itemID="{B8BC8CA2-19B0-4C2B-B974-F3C42F4484D2}">
-  <ds:schemaRefs>
-    <ds:schemaRef ds:uri="http://schemas.microsoft.com/sharepoint/v3/contenttype/forms"/>
-  </ds:schemaRefs>
-</ds:datastoreItem>
-</file>
-
-<file path=customXml/itemProps3.xml><?xml version="1.0" encoding="utf-8"?>
-<ds:datastoreItem xmlns:ds="http://schemas.openxmlformats.org/officeDocument/2006/customXml" ds:itemID="{7129E275-3F68-4EBE-84B2-D20FE2543C7C}">
-  <ds:schemaRefs>
-    <ds:schemaRef ds:uri="http://schemas.microsoft.com/office/2006/metadata/properties"/>
-    <ds:schemaRef ds:uri="http://schemas.microsoft.com/office/infopath/2007/PartnerControls"/>
-  </ds:schemaRefs>
-</ds:datastoreItem>
-</file>
-
 <file path=customXml/itemProps4.xml><?xml version="1.0" encoding="utf-8"?>
-<ds:datastoreItem xmlns:ds="http://schemas.openxmlformats.org/officeDocument/2006/customXml" ds:itemID="{757CCF85-0DEF-48CE-A3C5-D1B01EC3F8E0}">
+<ds:datastoreItem xmlns:ds="http://schemas.openxmlformats.org/officeDocument/2006/customXml" ds:itemID="{E70D235D-D5E1-40BE-9939-8E64D0E11128}">
   <ds:schemaRefs>
     <ds:schemaRef ds:uri="http://schemas.openxmlformats.org/officeDocument/2006/bibliography"/>
   </ds:schemaRefs>
